--- a/Certificado (1).docx
+++ b/Certificado (1).docx
@@ -284,235 +284,209 @@
       <w:pPr>
         <w:shd w:val="clear" w:color="auto" w:fill="FFFFFF"/>
         <w:spacing w:after="0" w:line="240" w:lineRule="auto"/>
-        <w:jc w:val="center"/>
-        <w:rPr>
-          <w:rFonts w:ascii="Helvetica" w:eastAsia="Times New Roman" w:hAnsi="Helvetica" w:cs="Helvetica"/>
-          <w:color w:val="333333"/>
-          <w:sz w:val="21"/>
-          <w:szCs w:val="21"/>
-          <w:lang w:eastAsia="es-EC"/>
-        </w:rPr>
-      </w:pPr>
-      <w:r>
-        <w:rPr>
-          <w:rFonts w:ascii="Bookman Old Style" w:eastAsia="Times New Roman" w:hAnsi="Bookman Old Style" w:cs="Helvetica"/>
-          <w:b/>
-          <w:bCs/>
-          <w:color w:val="000000"/>
-          <w:sz w:val="21"/>
-          <w:szCs w:val="21"/>
-          <w:lang w:eastAsia="es-EC"/>
-        </w:rPr>
-        <w:t>CERTIFICADO</w:t>
-      </w:r>
-    </w:p>
-    <w:p>
-      <w:pPr>
-        <w:shd w:val="clear" w:color="auto" w:fill="FFFFFF"/>
-        <w:spacing w:after="0" w:line="240" w:lineRule="auto"/>
-        <w:jc w:val="both"/>
-        <w:rPr>
-          <w:rFonts w:ascii="Helvetica" w:eastAsia="Times New Roman" w:hAnsi="Helvetica" w:cs="Helvetica"/>
-          <w:color w:val="333333"/>
-          <w:sz w:val="21"/>
-          <w:szCs w:val="21"/>
-          <w:lang w:eastAsia="es-EC"/>
-        </w:rPr>
-      </w:pPr>
-    </w:p>
-    <w:p>
-      <w:pPr>
-        <w:shd w:val="clear" w:color="auto" w:fill="FFFFFF"/>
-        <w:spacing w:after="0" w:line="240" w:lineRule="auto"/>
-        <w:jc w:val="both"/>
-        <w:rPr>
-          <w:rFonts w:ascii="Bookman Old Style" w:eastAsia="Times New Roman" w:hAnsi="Bookman Old Style" w:cs="Helvetica"/>
-          <w:color w:val="222222"/>
-          <w:sz w:val="21"/>
-          <w:szCs w:val="21"/>
-          <w:lang w:eastAsia="es-EC"/>
-        </w:rPr>
-      </w:pPr>
-      <w:r>
-        <w:rPr>
-          <w:rFonts w:ascii="Bookman Old Style" w:eastAsia="Times New Roman" w:hAnsi="Bookman Old Style" w:cs="Helvetica"/>
-          <w:color w:val="222222"/>
-          <w:sz w:val="21"/>
-          <w:szCs w:val="21"/>
-          <w:lang w:eastAsia="es-EC"/>
-        </w:rPr>
-        <w:t xml:space="preserve">Por medio de la presente certifico </w:t>
-      </w:r>
-      <w:r>
-        <w:rPr>
-          <w:rFonts w:ascii="Bookman Old Style" w:eastAsia="Times New Roman" w:hAnsi="Bookman Old Style" w:cs="Helvetica"/>
-          <w:color w:val="222222"/>
-          <w:sz w:val="21"/>
-          <w:szCs w:val="21"/>
-          <w:lang w:eastAsia="es-EC"/>
-        </w:rPr>
-        <w:t>que e</w:t>
-      </w:r>
-      <w:r>
-        <w:rPr>
-          <w:rFonts w:ascii="Bookman Old Style" w:eastAsia="Times New Roman" w:hAnsi="Bookman Old Style" w:cs="Helvetica"/>
-          <w:color w:val="222222"/>
-          <w:sz w:val="21"/>
-          <w:szCs w:val="21"/>
-          <w:lang w:eastAsia="es-EC"/>
-        </w:rPr>
-        <w:t xml:space="preserve">l Sr </w:t>
-      </w:r>
-      <w:r>
-        <w:rPr>
-          <w:rFonts w:ascii="Bookman Old Style" w:eastAsia="Times New Roman" w:hAnsi="Bookman Old Style" w:cs="Helvetica"/>
-          <w:color w:val="222222"/>
-          <w:sz w:val="21"/>
-          <w:szCs w:val="21"/>
-          <w:lang w:eastAsia="es-EC"/>
-        </w:rPr>
-        <w:t xml:space="preserve">Jefferson Vicente Paredes Vásquez, C.C. </w:t>
-      </w:r>
-      <w:r>
-        <w:rPr>
-          <w:rFonts w:ascii="Bookman Old Style" w:eastAsia="Times New Roman" w:hAnsi="Bookman Old Style" w:cs="Helvetica"/>
-          <w:color w:val="222222"/>
-          <w:sz w:val="21"/>
-          <w:szCs w:val="21"/>
-          <w:lang w:eastAsia="es-EC"/>
-        </w:rPr>
-        <w:t xml:space="preserve">Nº </w:t>
-      </w:r>
-      <w:r>
-        <w:rPr>
-          <w:rFonts w:ascii="Bookman Old Style" w:eastAsia="Times New Roman" w:hAnsi="Bookman Old Style" w:cs="Helvetica"/>
-          <w:color w:val="222222"/>
-          <w:sz w:val="21"/>
-          <w:szCs w:val="21"/>
-          <w:lang w:eastAsia="es-EC"/>
-        </w:rPr>
-        <w:t xml:space="preserve">1003627302 </w:t>
-      </w:r>
-      <w:r>
-        <w:rPr>
-          <w:rFonts w:ascii="Bookman Old Style" w:eastAsia="Times New Roman" w:hAnsi="Bookman Old Style" w:cs="Helvetica"/>
-          <w:color w:val="222222"/>
-          <w:sz w:val="21"/>
-          <w:szCs w:val="21"/>
-          <w:lang w:eastAsia="es-EC"/>
-        </w:rPr>
-        <w:t>dictó</w:t>
-      </w:r>
-      <w:r>
-        <w:rPr>
-          <w:rFonts w:ascii="Bookman Old Style" w:eastAsia="Times New Roman" w:hAnsi="Bookman Old Style" w:cs="Helvetica"/>
-          <w:color w:val="222222"/>
-          <w:sz w:val="21"/>
-          <w:szCs w:val="21"/>
-          <w:lang w:eastAsia="es-EC"/>
-        </w:rPr>
-        <w:t xml:space="preserve"> el curso de Java básico en las fechas 24-25-26-27-28 de Octubre del 2016 en el horario de 13:00 a 19:00 con un total de 30 horas</w:t>
-      </w:r>
-      <w:r>
-        <w:rPr>
-          <w:rFonts w:ascii="Bookman Old Style" w:eastAsia="Times New Roman" w:hAnsi="Bookman Old Style" w:cs="Helvetica"/>
-          <w:color w:val="222222"/>
-          <w:sz w:val="21"/>
-          <w:szCs w:val="21"/>
-          <w:lang w:eastAsia="es-EC"/>
-        </w:rPr>
-        <w:t>.</w:t>
-      </w:r>
-      <w:r>
-        <w:rPr>
-          <w:rFonts w:ascii="Bookman Old Style" w:eastAsia="Times New Roman" w:hAnsi="Bookman Old Style" w:cs="Helvetica"/>
-          <w:color w:val="222222"/>
-          <w:sz w:val="21"/>
-          <w:szCs w:val="21"/>
-          <w:lang w:eastAsia="es-EC"/>
-        </w:rPr>
-        <w:t xml:space="preserve"> </w:t>
-      </w:r>
-    </w:p>
-    <w:p>
-      <w:pPr>
-        <w:shd w:val="clear" w:color="auto" w:fill="FFFFFF"/>
-        <w:spacing w:after="0" w:line="240" w:lineRule="auto"/>
-        <w:jc w:val="both"/>
-        <w:rPr>
-          <w:rFonts w:ascii="Bookman Old Style" w:eastAsia="Times New Roman" w:hAnsi="Bookman Old Style" w:cs="Helvetica"/>
-          <w:color w:val="222222"/>
-          <w:sz w:val="21"/>
-          <w:szCs w:val="21"/>
-          <w:lang w:eastAsia="es-EC"/>
-        </w:rPr>
-      </w:pPr>
-    </w:p>
-    <w:p>
-      <w:pPr>
-        <w:shd w:val="clear" w:color="auto" w:fill="FFFFFF"/>
-        <w:spacing w:after="0" w:line="240" w:lineRule="auto"/>
-        <w:jc w:val="both"/>
-        <w:rPr>
-          <w:rFonts w:ascii="Helvetica" w:eastAsia="Times New Roman" w:hAnsi="Helvetica" w:cs="Helvetica"/>
-          <w:color w:val="333333"/>
-          <w:sz w:val="21"/>
-          <w:szCs w:val="21"/>
-          <w:lang w:eastAsia="es-EC"/>
-        </w:rPr>
-      </w:pPr>
-      <w:r>
-        <w:rPr>
-          <w:rFonts w:ascii="Bookman Old Style" w:eastAsia="Times New Roman" w:hAnsi="Bookman Old Style" w:cs="Helvetica"/>
-          <w:color w:val="222222"/>
-          <w:sz w:val="21"/>
-          <w:szCs w:val="21"/>
-          <w:lang w:eastAsia="es-EC"/>
-        </w:rPr>
-        <w:t>E</w:t>
-      </w:r>
-      <w:r>
-        <w:rPr>
-          <w:rFonts w:ascii="Bookman Old Style" w:eastAsia="Times New Roman" w:hAnsi="Bookman Old Style" w:cs="Helvetica"/>
-          <w:color w:val="222222"/>
-          <w:sz w:val="21"/>
-          <w:szCs w:val="21"/>
-          <w:lang w:eastAsia="es-EC"/>
-        </w:rPr>
-        <w:t>l mismo que fue dictado en las instalaciones de la Facultad de Ingeniería en Sistemas</w:t>
-      </w:r>
-      <w:r>
-        <w:rPr>
-          <w:rFonts w:ascii="Bookman Old Style" w:eastAsia="Times New Roman" w:hAnsi="Bookman Old Style" w:cs="Helvetica"/>
-          <w:color w:val="222222"/>
-          <w:sz w:val="21"/>
-          <w:szCs w:val="21"/>
-          <w:lang w:eastAsia="es-EC"/>
-        </w:rPr>
-        <w:t>. Autorizo al Sr</w:t>
-      </w:r>
-      <w:r>
-        <w:rPr>
-          <w:rFonts w:ascii="Bookman Old Style" w:eastAsia="Times New Roman" w:hAnsi="Bookman Old Style" w:cs="Helvetica"/>
-          <w:color w:val="222222"/>
-          <w:sz w:val="21"/>
-          <w:szCs w:val="21"/>
-          <w:lang w:eastAsia="es-EC"/>
-        </w:rPr>
-        <w:t xml:space="preserve"> Jefferson Vicente Paredes Vásquez</w:t>
-      </w:r>
-      <w:r>
-        <w:rPr>
-          <w:rFonts w:ascii="Bookman Old Style" w:eastAsia="Times New Roman" w:hAnsi="Bookman Old Style" w:cs="Helvetica"/>
-          <w:color w:val="222222"/>
-          <w:sz w:val="21"/>
-          <w:szCs w:val="21"/>
-          <w:lang w:eastAsia="es-EC"/>
-        </w:rPr>
-        <w:t xml:space="preserve"> a dar al presente certificado el uso que estime conveniente.</w:t>
-      </w:r>
+        <w:jc w:val="both"/>
+        <w:rPr>
+          <w:rFonts w:ascii="Helvetica" w:eastAsia="Times New Roman" w:hAnsi="Helvetica" w:cs="Helvetica"/>
+          <w:color w:val="333333"/>
+          <w:sz w:val="21"/>
+          <w:szCs w:val="21"/>
+          <w:lang w:eastAsia="es-EC"/>
+        </w:rPr>
+      </w:pPr>
       <w:bookmarkStart w:id="0" w:name="_GoBack"/>
       <w:bookmarkEnd w:id="0"/>
+    </w:p>
+    <w:p>
+      <w:pPr>
+        <w:shd w:val="clear" w:color="auto" w:fill="FFFFFF"/>
+        <w:spacing w:after="0" w:line="240" w:lineRule="auto"/>
+        <w:jc w:val="both"/>
+        <w:rPr>
+          <w:rFonts w:ascii="Bookman Old Style" w:eastAsia="Times New Roman" w:hAnsi="Bookman Old Style" w:cs="Helvetica"/>
+          <w:color w:val="222222"/>
+          <w:sz w:val="21"/>
+          <w:szCs w:val="21"/>
+          <w:lang w:eastAsia="es-EC"/>
+        </w:rPr>
+      </w:pPr>
+      <w:r>
+        <w:rPr>
+          <w:rFonts w:ascii="Bookman Old Style" w:eastAsia="Times New Roman" w:hAnsi="Bookman Old Style" w:cs="Helvetica"/>
+          <w:color w:val="222222"/>
+          <w:sz w:val="21"/>
+          <w:szCs w:val="21"/>
+          <w:lang w:eastAsia="es-EC"/>
+        </w:rPr>
+        <w:t xml:space="preserve">Por medio de la presente certifico </w:t>
+      </w:r>
+      <w:r>
+        <w:rPr>
+          <w:rFonts w:ascii="Bookman Old Style" w:eastAsia="Times New Roman" w:hAnsi="Bookman Old Style" w:cs="Helvetica"/>
+          <w:color w:val="222222"/>
+          <w:sz w:val="21"/>
+          <w:szCs w:val="21"/>
+          <w:lang w:eastAsia="es-EC"/>
+        </w:rPr>
+        <w:t>que e</w:t>
+      </w:r>
+      <w:r>
+        <w:rPr>
+          <w:rFonts w:ascii="Bookman Old Style" w:eastAsia="Times New Roman" w:hAnsi="Bookman Old Style" w:cs="Helvetica"/>
+          <w:color w:val="222222"/>
+          <w:sz w:val="21"/>
+          <w:szCs w:val="21"/>
+          <w:lang w:eastAsia="es-EC"/>
+        </w:rPr>
+        <w:t xml:space="preserve">l Sr </w:t>
+      </w:r>
+      <w:r>
+        <w:rPr>
+          <w:rFonts w:ascii="Bookman Old Style" w:eastAsia="Times New Roman" w:hAnsi="Bookman Old Style" w:cs="Helvetica"/>
+          <w:color w:val="222222"/>
+          <w:sz w:val="21"/>
+          <w:szCs w:val="21"/>
+          <w:lang w:eastAsia="es-EC"/>
+        </w:rPr>
+        <w:t xml:space="preserve">Jefferson Vicente Paredes Vásquez, C.C. </w:t>
+      </w:r>
+      <w:r>
+        <w:rPr>
+          <w:rFonts w:ascii="Bookman Old Style" w:eastAsia="Times New Roman" w:hAnsi="Bookman Old Style" w:cs="Helvetica"/>
+          <w:color w:val="222222"/>
+          <w:sz w:val="21"/>
+          <w:szCs w:val="21"/>
+          <w:lang w:eastAsia="es-EC"/>
+        </w:rPr>
+        <w:t xml:space="preserve">Nº </w:t>
+      </w:r>
+      <w:r>
+        <w:rPr>
+          <w:rFonts w:ascii="Bookman Old Style" w:eastAsia="Times New Roman" w:hAnsi="Bookman Old Style" w:cs="Helvetica"/>
+          <w:color w:val="222222"/>
+          <w:sz w:val="21"/>
+          <w:szCs w:val="21"/>
+          <w:lang w:eastAsia="es-EC"/>
+        </w:rPr>
+        <w:t xml:space="preserve">1003627302 </w:t>
+      </w:r>
+      <w:r>
+        <w:rPr>
+          <w:rFonts w:ascii="Bookman Old Style" w:eastAsia="Times New Roman" w:hAnsi="Bookman Old Style" w:cs="Helvetica"/>
+          <w:color w:val="222222"/>
+          <w:sz w:val="21"/>
+          <w:szCs w:val="21"/>
+          <w:lang w:eastAsia="es-EC"/>
+        </w:rPr>
+        <w:t>dictó</w:t>
+      </w:r>
+      <w:r>
+        <w:rPr>
+          <w:rFonts w:ascii="Bookman Old Style" w:eastAsia="Times New Roman" w:hAnsi="Bookman Old Style" w:cs="Helvetica"/>
+          <w:color w:val="222222"/>
+          <w:sz w:val="21"/>
+          <w:szCs w:val="21"/>
+          <w:lang w:eastAsia="es-EC"/>
+        </w:rPr>
+        <w:t xml:space="preserve"> el curso de Java básico en las fechas 24-25-26-27-28 de Octubre del 2016 en el horario de 13:00 a 19:00 con un total de 30 horas</w:t>
+      </w:r>
+      <w:r>
+        <w:rPr>
+          <w:rFonts w:ascii="Bookman Old Style" w:eastAsia="Times New Roman" w:hAnsi="Bookman Old Style" w:cs="Helvetica"/>
+          <w:color w:val="222222"/>
+          <w:sz w:val="21"/>
+          <w:szCs w:val="21"/>
+          <w:lang w:eastAsia="es-EC"/>
+        </w:rPr>
+        <w:t>.</w:t>
+      </w:r>
+      <w:r>
+        <w:rPr>
+          <w:rFonts w:ascii="Bookman Old Style" w:eastAsia="Times New Roman" w:hAnsi="Bookman Old Style" w:cs="Helvetica"/>
+          <w:color w:val="222222"/>
+          <w:sz w:val="21"/>
+          <w:szCs w:val="21"/>
+          <w:lang w:eastAsia="es-EC"/>
+        </w:rPr>
+        <w:t xml:space="preserve"> </w:t>
+      </w:r>
+    </w:p>
+    <w:p>
+      <w:pPr>
+        <w:shd w:val="clear" w:color="auto" w:fill="FFFFFF"/>
+        <w:spacing w:after="0" w:line="240" w:lineRule="auto"/>
+        <w:jc w:val="both"/>
+        <w:rPr>
+          <w:rFonts w:ascii="Bookman Old Style" w:eastAsia="Times New Roman" w:hAnsi="Bookman Old Style" w:cs="Helvetica"/>
+          <w:color w:val="222222"/>
+          <w:sz w:val="21"/>
+          <w:szCs w:val="21"/>
+          <w:lang w:eastAsia="es-EC"/>
+        </w:rPr>
+      </w:pPr>
+    </w:p>
+    <w:p>
+      <w:pPr>
+        <w:shd w:val="clear" w:color="auto" w:fill="FFFFFF"/>
+        <w:spacing w:after="0" w:line="240" w:lineRule="auto"/>
+        <w:jc w:val="both"/>
+        <w:rPr>
+          <w:rFonts w:ascii="Helvetica" w:eastAsia="Times New Roman" w:hAnsi="Helvetica" w:cs="Helvetica"/>
+          <w:color w:val="333333"/>
+          <w:sz w:val="21"/>
+          <w:szCs w:val="21"/>
+          <w:lang w:eastAsia="es-EC"/>
+        </w:rPr>
+      </w:pPr>
+      <w:r>
+        <w:rPr>
+          <w:rFonts w:ascii="Bookman Old Style" w:eastAsia="Times New Roman" w:hAnsi="Bookman Old Style" w:cs="Helvetica"/>
+          <w:color w:val="222222"/>
+          <w:sz w:val="21"/>
+          <w:szCs w:val="21"/>
+          <w:lang w:eastAsia="es-EC"/>
+        </w:rPr>
+        <w:t>E</w:t>
+      </w:r>
+      <w:r>
+        <w:rPr>
+          <w:rFonts w:ascii="Bookman Old Style" w:eastAsia="Times New Roman" w:hAnsi="Bookman Old Style" w:cs="Helvetica"/>
+          <w:color w:val="222222"/>
+          <w:sz w:val="21"/>
+          <w:szCs w:val="21"/>
+          <w:lang w:eastAsia="es-EC"/>
+        </w:rPr>
+        <w:t>l mismo que fue dictado en las instalaciones de la Facultad de Ingeniería en Sistemas</w:t>
+      </w:r>
+      <w:r>
+        <w:rPr>
+          <w:rFonts w:ascii="Bookman Old Style" w:eastAsia="Times New Roman" w:hAnsi="Bookman Old Style" w:cs="Helvetica"/>
+          <w:color w:val="222222"/>
+          <w:sz w:val="21"/>
+          <w:szCs w:val="21"/>
+          <w:lang w:eastAsia="es-EC"/>
+        </w:rPr>
+        <w:t>. Autorizo al Sr</w:t>
+      </w:r>
+      <w:r>
+        <w:rPr>
+          <w:rFonts w:ascii="Bookman Old Style" w:eastAsia="Times New Roman" w:hAnsi="Bookman Old Style" w:cs="Helvetica"/>
+          <w:color w:val="222222"/>
+          <w:sz w:val="21"/>
+          <w:szCs w:val="21"/>
+          <w:lang w:eastAsia="es-EC"/>
+        </w:rPr>
+        <w:t xml:space="preserve"> Jefferson Vicente Paredes Vásquez</w:t>
+      </w:r>
+      <w:r>
+        <w:rPr>
+          <w:rFonts w:ascii="Bookman Old Style" w:eastAsia="Times New Roman" w:hAnsi="Bookman Old Style" w:cs="Helvetica"/>
+          <w:color w:val="222222"/>
+          <w:sz w:val="21"/>
+          <w:szCs w:val="21"/>
+          <w:lang w:eastAsia="es-EC"/>
+        </w:rPr>
+        <w:t xml:space="preserve"> a dar al presente certificado el uso que estime conveniente.</w:t>
+      </w:r>
     </w:p>
     <w:p>
       <w:pPr>
